--- a/Articles/Modern AKS Identity Patterns From Agent Identity to Workload ID.docx
+++ b/Articles/Modern AKS Identity Patterns From Agent Identity to Workload ID.docx
@@ -72,503 +72,354 @@
           <w:sz w:val="26"/>
           <w:szCs w:val="26"/>
         </w:rPr>
-        <w:t>0) Node/Agent Managed Identity (</w:t>
-      </w:r>
-      <w:proofErr w:type="spellStart"/>
-      <w:r>
-        <w:rPr>
-          <w:rFonts w:ascii="Arial" w:eastAsiaTheme="majorEastAsia" w:hAnsi="Arial" w:cs="Arial"/>
+        <w:t>0) Node/Agent Managed Identity (kubelet UAMI) — Simple, coarse-grained</w:t>
+      </w:r>
+    </w:p>
+    <w:p>
+      <w:pPr>
+        <w:rPr>
+          <w:rFonts w:ascii="Arial" w:hAnsi="Arial" w:cs="Arial"/>
+          <w:color w:val="000000" w:themeColor="text1"/>
+        </w:rPr>
+      </w:pPr>
+      <w:r>
+        <w:rPr>
+          <w:rFonts w:ascii="Arial" w:hAnsi="Arial" w:cs="Arial"/>
+          <w:color w:val="000000" w:themeColor="text1"/>
+        </w:rPr>
+        <w:t>Coarse-grained, node-level identity — All pods on a node pool share the same kubelet UAMI via IMDS (169.254.169.254). Simple for infra/DaemonSets, but not least-privilege. Prefer Workload Identity for per-pod access.</w:t>
+      </w:r>
+    </w:p>
+    <w:p>
+      <w:pPr>
+        <w:rPr>
+          <w:rFonts w:ascii="Arial" w:hAnsi="Arial" w:cs="Arial"/>
+          <w:color w:val="000000" w:themeColor="text1"/>
+        </w:rPr>
+      </w:pPr>
+    </w:p>
+    <w:p>
+      <w:pPr>
+        <w:rPr>
           <w:b/>
           <w:bCs/>
-          <w:color w:val="000000" w:themeColor="text1"/>
-          <w:sz w:val="26"/>
-          <w:szCs w:val="26"/>
-        </w:rPr>
-        <w:t>kubelet</w:t>
-      </w:r>
-      <w:proofErr w:type="spellEnd"/>
-      <w:r>
-        <w:rPr>
-          <w:rFonts w:ascii="Arial" w:eastAsiaTheme="majorEastAsia" w:hAnsi="Arial" w:cs="Arial"/>
+        </w:rPr>
+      </w:pPr>
+      <w:r>
+        <w:rPr>
           <w:b/>
           <w:bCs/>
-          <w:color w:val="000000" w:themeColor="text1"/>
-          <w:sz w:val="26"/>
-          <w:szCs w:val="26"/>
-        </w:rPr>
-        <w:t xml:space="preserve"> </w:t>
-      </w:r>
-      <w:proofErr w:type="gramStart"/>
-      <w:r>
-        <w:rPr>
-          <w:rFonts w:ascii="Arial" w:eastAsiaTheme="majorEastAsia" w:hAnsi="Arial" w:cs="Arial"/>
+        </w:rPr>
+        <w:t>Quick Start: Grant Permissions</w:t>
+      </w:r>
+    </w:p>
+    <w:p>
+      <w:r>
+        <w:t># Assign role to kubelet identity (e.g., Storage access)</w:t>
+      </w:r>
+    </w:p>
+    <w:p>
+      <w:r>
+        <w:t>az role assignment create \</w:t>
+      </w:r>
+    </w:p>
+    <w:p>
+      <w:r>
+        <w:t xml:space="preserve">  --assignee &lt;KUBELET_CLIENT_ID&gt; \</w:t>
+      </w:r>
+    </w:p>
+    <w:p>
+      <w:r>
+        <w:t xml:space="preserve">  --role "Storage Blob Data Contributor" \</w:t>
+      </w:r>
+    </w:p>
+    <w:p>
+      <w:r>
+        <w:t xml:space="preserve">  --scope /subscriptions/&lt;SUB_ID&gt;/resourceGroups/&lt;RG&gt;/providers/Microsoft.Storage/storageAccounts/&lt;STORAGE_ACCOUNT&gt;</w:t>
+      </w:r>
+      <w:r>
+        <w:t xml:space="preserve">Pods that call the </w:t>
+      </w:r>
+      <w:r>
+        <w:rPr>
           <w:b/>
           <w:bCs/>
-          <w:color w:val="000000" w:themeColor="text1"/>
-          <w:sz w:val="26"/>
-          <w:szCs w:val="26"/>
-        </w:rPr>
-        <w:t>UAMI) —</w:t>
-      </w:r>
-      <w:proofErr w:type="gramEnd"/>
-      <w:r>
-        <w:rPr>
-          <w:rFonts w:ascii="Arial" w:eastAsiaTheme="majorEastAsia" w:hAnsi="Arial" w:cs="Arial"/>
+        </w:rPr>
+        <w:t>IMDS endpoint</w:t>
+      </w:r>
+      <w:r>
+        <w:t xml:space="preserve"> (169.254.169.254) will now receive tokens for this kubelet UAMI.</w:t>
+      </w:r>
+      <w:r>
+        <w:br/>
+      </w:r>
+      <w:r>
+        <w:rPr>
+          <w:rFonts w:ascii="Segoe UI Emoji" w:hAnsi="Segoe UI Emoji" w:cs="Segoe UI Emoji"/>
+        </w:rPr>
+        <w:t>⚠️</w:t>
+      </w:r>
+      <w:r>
+        <w:t xml:space="preserve"> All pods in that node pool inherit the same identity and permissions.</w:t>
+      </w:r>
+    </w:p>
+    <w:p>
+      <w:pPr>
+        <w:rPr>
           <w:b/>
           <w:bCs/>
-          <w:color w:val="000000" w:themeColor="text1"/>
-          <w:sz w:val="26"/>
-          <w:szCs w:val="26"/>
-        </w:rPr>
-        <w:t xml:space="preserve"> Simple, coarse-grained</w:t>
+        </w:rPr>
+      </w:pPr>
+      <w:r>
+        <w:rPr>
+          <w:b/>
+          <w:bCs/>
+        </w:rPr>
+        <w:t>A) Migrate SP-based Cluster to Managed Identity</w:t>
       </w:r>
     </w:p>
     <w:p>
-      <w:pPr>
-        <w:rPr>
-          <w:rFonts w:ascii="Arial" w:hAnsi="Arial" w:cs="Arial"/>
-          <w:color w:val="000000" w:themeColor="text1"/>
-        </w:rPr>
-      </w:pPr>
-      <w:r>
-        <w:rPr>
-          <w:rFonts w:ascii="Arial" w:hAnsi="Arial" w:cs="Arial"/>
+      <w:r>
+        <w:t>az aks update -g &lt;RG&gt; -n &lt;CLUSTER&gt; --enable-managed-identity</w:t>
+      </w:r>
+    </w:p>
+    <w:p>
+      <w:pPr>
+        <w:rPr>
           <w:b/>
           <w:bCs/>
-          <w:color w:val="000000" w:themeColor="text1"/>
-        </w:rPr>
-        <w:t>What it is:</w:t>
-      </w:r>
-      <w:r>
-        <w:rPr>
-          <w:rFonts w:ascii="Arial" w:hAnsi="Arial" w:cs="Arial"/>
-          <w:color w:val="000000" w:themeColor="text1"/>
-        </w:rPr>
-        <w:t xml:space="preserve"> When an AKS cluster uses </w:t>
-      </w:r>
-      <w:r>
-        <w:rPr>
-          <w:rFonts w:ascii="Arial" w:hAnsi="Arial" w:cs="Arial"/>
+        </w:rPr>
+      </w:pPr>
+      <w:r>
+        <w:rPr>
           <w:b/>
           <w:bCs/>
-          <w:color w:val="000000" w:themeColor="text1"/>
-        </w:rPr>
-        <w:t>managed identity</w:t>
-      </w:r>
-      <w:r>
-        <w:rPr>
-          <w:rFonts w:ascii="Arial" w:hAnsi="Arial" w:cs="Arial"/>
-          <w:color w:val="000000" w:themeColor="text1"/>
-        </w:rPr>
-        <w:t xml:space="preserve">, each node pool has a </w:t>
-      </w:r>
-      <w:proofErr w:type="spellStart"/>
-      <w:r>
-        <w:rPr>
-          <w:rFonts w:ascii="Arial" w:hAnsi="Arial" w:cs="Arial"/>
-          <w:b/>
-          <w:bCs/>
-          <w:color w:val="000000" w:themeColor="text1"/>
-        </w:rPr>
-        <w:t>kubelet</w:t>
-      </w:r>
-      <w:proofErr w:type="spellEnd"/>
-      <w:r>
-        <w:rPr>
-          <w:rFonts w:ascii="Arial" w:hAnsi="Arial" w:cs="Arial"/>
-          <w:b/>
-          <w:bCs/>
-          <w:color w:val="000000" w:themeColor="text1"/>
-        </w:rPr>
-        <w:t xml:space="preserve"> identity</w:t>
-      </w:r>
-      <w:r>
-        <w:rPr>
-          <w:rFonts w:ascii="Arial" w:hAnsi="Arial" w:cs="Arial"/>
-          <w:color w:val="000000" w:themeColor="text1"/>
-        </w:rPr>
-        <w:t xml:space="preserve"> (a user-assigned managed identity, UAMI). Pods can obtain tokens from the node’s IMDS endpoint and access Azure—</w:t>
-      </w:r>
-      <w:r>
-        <w:rPr>
-          <w:rFonts w:ascii="Arial" w:hAnsi="Arial" w:cs="Arial"/>
-          <w:b/>
-          <w:bCs/>
-          <w:color w:val="000000" w:themeColor="text1"/>
-        </w:rPr>
-        <w:t>but every pod on that node pool shares the same identity</w:t>
-      </w:r>
-      <w:r>
-        <w:rPr>
-          <w:rFonts w:ascii="Arial" w:hAnsi="Arial" w:cs="Arial"/>
-          <w:color w:val="000000" w:themeColor="text1"/>
-        </w:rPr>
-        <w:t xml:space="preserve">. This is easy, but coarse (not </w:t>
-      </w:r>
-      <w:proofErr w:type="gramStart"/>
-      <w:r>
-        <w:rPr>
-          <w:rFonts w:ascii="Arial" w:hAnsi="Arial" w:cs="Arial"/>
-          <w:color w:val="000000" w:themeColor="text1"/>
-        </w:rPr>
-        <w:t>least-privileged</w:t>
-      </w:r>
-      <w:proofErr w:type="gramEnd"/>
-      <w:r>
-        <w:rPr>
-          <w:rFonts w:ascii="Arial" w:hAnsi="Arial" w:cs="Arial"/>
-          <w:color w:val="000000" w:themeColor="text1"/>
-        </w:rPr>
-        <w:t xml:space="preserve"> per app). Use it mainly for infra/</w:t>
-      </w:r>
-      <w:proofErr w:type="spellStart"/>
-      <w:r>
-        <w:rPr>
-          <w:rFonts w:ascii="Arial" w:hAnsi="Arial" w:cs="Arial"/>
-          <w:color w:val="000000" w:themeColor="text1"/>
-        </w:rPr>
-        <w:t>DaemonSets</w:t>
-      </w:r>
-      <w:proofErr w:type="spellEnd"/>
-      <w:r>
-        <w:rPr>
-          <w:rFonts w:ascii="Arial" w:hAnsi="Arial" w:cs="Arial"/>
-          <w:color w:val="000000" w:themeColor="text1"/>
-        </w:rPr>
-        <w:t xml:space="preserve">. Prefer </w:t>
-      </w:r>
-      <w:r>
-        <w:rPr>
-          <w:rFonts w:ascii="Arial" w:hAnsi="Arial" w:cs="Arial"/>
-          <w:b/>
-          <w:bCs/>
-          <w:color w:val="000000" w:themeColor="text1"/>
-        </w:rPr>
-        <w:t>Workload ID</w:t>
-      </w:r>
-      <w:r>
-        <w:rPr>
-          <w:rFonts w:ascii="Arial" w:hAnsi="Arial" w:cs="Arial"/>
-          <w:color w:val="000000" w:themeColor="text1"/>
-        </w:rPr>
-        <w:t xml:space="preserve"> for per-pod identity.</w:t>
+        </w:rPr>
+        <w:t>B) Separate Control Plane &amp; Kubelet Identities (Recommended)</w:t>
       </w:r>
     </w:p>
     <w:p>
-      <w:pPr>
-        <w:rPr>
-          <w:rFonts w:ascii="Arial" w:hAnsi="Arial" w:cs="Arial"/>
-          <w:color w:val="000000" w:themeColor="text1"/>
-        </w:rPr>
-      </w:pPr>
+      <w:r>
+        <w:t>Create UAMIs</w:t>
+      </w:r>
     </w:p>
     <w:p>
-      <w:pPr>
-        <w:rPr>
-          <w:rFonts w:ascii="Arial" w:hAnsi="Arial" w:cs="Arial"/>
-          <w:color w:val="000000" w:themeColor="text1"/>
-        </w:rPr>
-      </w:pPr>
+      <w:r>
+        <w:t># Control plane + kubelet identities</w:t>
+      </w:r>
     </w:p>
     <w:p>
-      <w:pPr>
-        <w:pStyle w:val="Heading2"/>
-        <w:rPr>
-          <w:rFonts w:ascii="Arial" w:hAnsi="Arial" w:cs="Arial"/>
-          <w:color w:val="000000" w:themeColor="text1"/>
-        </w:rPr>
-      </w:pPr>
-      <w:r>
-        <w:rPr>
-          <w:rFonts w:ascii="Arial" w:hAnsi="Arial" w:cs="Arial"/>
-          <w:color w:val="000000" w:themeColor="text1"/>
-        </w:rPr>
-        <w:t>1) Service Principal (client secret/</w:t>
-      </w:r>
-      <w:proofErr w:type="gramStart"/>
-      <w:r>
-        <w:rPr>
-          <w:rFonts w:ascii="Arial" w:hAnsi="Arial" w:cs="Arial"/>
-          <w:color w:val="000000" w:themeColor="text1"/>
-        </w:rPr>
-        <w:t>cert) —</w:t>
-      </w:r>
-      <w:proofErr w:type="gramEnd"/>
-      <w:r>
-        <w:rPr>
-          <w:rFonts w:ascii="Arial" w:hAnsi="Arial" w:cs="Arial"/>
-          <w:color w:val="000000" w:themeColor="text1"/>
-        </w:rPr>
-        <w:t xml:space="preserve"> Classic</w:t>
+      <w:r>
+        <w:t>az identity create -g &lt;RG&gt; -n &lt;CLUSTER&gt;-cp-mi</w:t>
       </w:r>
     </w:p>
     <w:p>
-      <w:pPr>
-        <w:rPr>
-          <w:rFonts w:ascii="Arial" w:hAnsi="Arial" w:cs="Arial"/>
-          <w:color w:val="000000" w:themeColor="text1"/>
-        </w:rPr>
-      </w:pPr>
-      <w:r>
-        <w:rPr>
-          <w:rFonts w:ascii="Arial" w:hAnsi="Arial" w:cs="Arial"/>
-          <w:color w:val="000000" w:themeColor="text1"/>
-        </w:rPr>
-        <w:t>Apps authenticate using a Microsoft Entra app registration (service principal) AND a client secret or certificate. You typically store the secret in Kubernetes (or Key Vault) and configure the SDK with it. This model works but requires secret management and rotation.</w:t>
-      </w:r>
-    </w:p>
-    <w:p>
-      <w:pPr>
-        <w:pStyle w:val="Heading2"/>
-        <w:rPr>
-          <w:rFonts w:ascii="Arial" w:hAnsi="Arial" w:cs="Arial"/>
-          <w:color w:val="000000" w:themeColor="text1"/>
-        </w:rPr>
-      </w:pPr>
-      <w:r>
-        <w:rPr>
-          <w:rFonts w:ascii="Arial" w:hAnsi="Arial" w:cs="Arial"/>
-          <w:color w:val="000000" w:themeColor="text1"/>
-        </w:rPr>
-        <w:t>2) AKS Pod</w:t>
-      </w:r>
-      <w:r>
-        <w:rPr>
-          <w:rFonts w:ascii="Cambria Math" w:hAnsi="Cambria Math" w:cs="Cambria Math"/>
-          <w:color w:val="000000" w:themeColor="text1"/>
-        </w:rPr>
-        <w:t>‑</w:t>
-      </w:r>
-      <w:r>
-        <w:rPr>
-          <w:rFonts w:ascii="Arial" w:hAnsi="Arial" w:cs="Arial"/>
-          <w:color w:val="000000" w:themeColor="text1"/>
-        </w:rPr>
-        <w:t>Managed Identity (</w:t>
-      </w:r>
-      <w:proofErr w:type="spellStart"/>
-      <w:r>
-        <w:rPr>
-          <w:rFonts w:ascii="Arial" w:hAnsi="Arial" w:cs="Arial"/>
-          <w:color w:val="000000" w:themeColor="text1"/>
-        </w:rPr>
-        <w:t>aad</w:t>
-      </w:r>
-      <w:proofErr w:type="spellEnd"/>
-      <w:r>
-        <w:rPr>
-          <w:rFonts w:ascii="Cambria Math" w:hAnsi="Cambria Math" w:cs="Cambria Math"/>
-          <w:color w:val="000000" w:themeColor="text1"/>
-        </w:rPr>
-        <w:t>‑</w:t>
-      </w:r>
-      <w:r>
-        <w:rPr>
-          <w:rFonts w:ascii="Arial" w:hAnsi="Arial" w:cs="Arial"/>
-          <w:color w:val="000000" w:themeColor="text1"/>
-        </w:rPr>
-        <w:t>pod</w:t>
-      </w:r>
-      <w:r>
-        <w:rPr>
-          <w:rFonts w:ascii="Cambria Math" w:hAnsi="Cambria Math" w:cs="Cambria Math"/>
-          <w:color w:val="000000" w:themeColor="text1"/>
-        </w:rPr>
-        <w:t>‑</w:t>
-      </w:r>
-      <w:r>
-        <w:rPr>
-          <w:rFonts w:ascii="Arial" w:hAnsi="Arial" w:cs="Arial"/>
-          <w:color w:val="000000" w:themeColor="text1"/>
-        </w:rPr>
-        <w:t>identity) — Deprecated</w:t>
-      </w:r>
-    </w:p>
-    <w:p>
-      <w:proofErr w:type="spellStart"/>
-      <w:r>
-        <w:t>az</w:t>
-      </w:r>
-      <w:proofErr w:type="spellEnd"/>
-      <w:r>
-        <w:t xml:space="preserve"> </w:t>
-      </w:r>
-      <w:proofErr w:type="spellStart"/>
-      <w:r>
-        <w:t>aks</w:t>
-      </w:r>
-      <w:proofErr w:type="spellEnd"/>
-      <w:r>
-        <w:t xml:space="preserve"> show -g &lt;RG&gt; -n &lt;CLUSTER&gt; \</w:t>
-      </w:r>
-    </w:p>
-    <w:p>
-      <w:r>
-        <w:t xml:space="preserve">  --query "</w:t>
-      </w:r>
-      <w:proofErr w:type="gramStart"/>
-      <w:r>
-        <w:t>identityProfile.kubeletidentity.{clientId:clientId</w:t>
-      </w:r>
-      <w:proofErr w:type="gramEnd"/>
-      <w:r>
-        <w:t>,</w:t>
-      </w:r>
-      <w:proofErr w:type="gramStart"/>
-      <w:r>
-        <w:t>objectId:objectId</w:t>
-      </w:r>
-      <w:proofErr w:type="gramEnd"/>
-      <w:r>
-        <w:t>,</w:t>
-      </w:r>
-      <w:proofErr w:type="gramStart"/>
-      <w:r>
-        <w:t>resourceId:resourceId</w:t>
-      </w:r>
-      <w:proofErr w:type="gramEnd"/>
-      <w:r>
-        <w:t xml:space="preserve">}" -o </w:t>
-      </w:r>
-      <w:proofErr w:type="spellStart"/>
-      <w:r>
-        <w:t>json</w:t>
-      </w:r>
-      <w:proofErr w:type="spellEnd"/>
+      <w:r>
+        <w:lastRenderedPageBreak/>
+        <w:t>az identity create -g &lt;RG&gt; -n &lt;CLUSTER&gt;-kubelet-mi</w:t>
+      </w:r>
     </w:p>
     <w:p/>
     <w:p>
       <w:r>
-        <w:t xml:space="preserve"># Grant that </w:t>
-      </w:r>
-      <w:proofErr w:type="spellStart"/>
-      <w:r>
-        <w:t>kubelet</w:t>
-      </w:r>
-      <w:proofErr w:type="spellEnd"/>
-      <w:r>
-        <w:t xml:space="preserve"> identity access to what your pods need (example: Storage Blob Data Contributor)</w:t>
+        <w:t>CP_MI_ID=$(az identity show -g &lt;RG&gt; -n &lt;CLUSTER&gt;-cp-mi --query id -o tsv)</w:t>
       </w:r>
     </w:p>
     <w:p>
-      <w:proofErr w:type="spellStart"/>
-      <w:r>
-        <w:t>az</w:t>
-      </w:r>
-      <w:proofErr w:type="spellEnd"/>
-      <w:r>
-        <w:t xml:space="preserve"> role assignment create \</w:t>
+      <w:r>
+        <w:t>KUBE_MI_ID=$(az identity show -g &lt;RG&gt; -n &lt;CLUSTER&gt;-kubelet-mi --query id -o tsv)</w:t>
       </w:r>
     </w:p>
     <w:p>
-      <w:r>
-        <w:t xml:space="preserve">  --assignee &lt;KUBELET_CLIENT_ID&gt; \</w:t>
+      <w:pPr>
+        <w:rPr>
+          <w:b/>
+          <w:bCs/>
+        </w:rPr>
+      </w:pPr>
+      <w:r>
+        <w:rPr>
+          <w:b/>
+          <w:bCs/>
+        </w:rPr>
+        <w:t>B) Separate Control Plane &amp; Kubelet Identities (Recommended)</w:t>
       </w:r>
     </w:p>
     <w:p>
       <w:r>
-        <w:t xml:space="preserve">  --role "Storage Blob Data Contributor" \</w:t>
+        <w:t>Create UAMIs</w:t>
       </w:r>
     </w:p>
     <w:p>
       <w:r>
-        <w:lastRenderedPageBreak/>
-        <w:t xml:space="preserve">  --scope /subscriptions/&lt;SUB_ID&gt;/resourceGroups/&lt;RG&gt;/providers/Microsoft.Storage/storageAccounts/&lt;STORAGE_ACCOUNT&gt;</w:t>
+        <w:t># Control plane + kubelet identities</w:t>
       </w:r>
     </w:p>
     <w:p>
       <w:r>
-        <w:t xml:space="preserve">Pods that call the </w:t>
-      </w:r>
-      <w:r>
-        <w:rPr>
-          <w:b/>
-          <w:bCs/>
-        </w:rPr>
-        <w:t>IMDS endpoint</w:t>
-      </w:r>
-      <w:r>
-        <w:t xml:space="preserve"> (169.254.169.254) will now receive tokens for this </w:t>
-      </w:r>
-      <w:proofErr w:type="spellStart"/>
-      <w:r>
-        <w:t>kubelet</w:t>
-      </w:r>
-      <w:proofErr w:type="spellEnd"/>
-      <w:r>
-        <w:t xml:space="preserve"> UAMI.</w:t>
-      </w:r>
-      <w:r>
-        <w:br/>
-      </w:r>
-      <w:r>
-        <w:rPr>
-          <w:rFonts w:ascii="Segoe UI Emoji" w:hAnsi="Segoe UI Emoji" w:cs="Segoe UI Emoji"/>
-        </w:rPr>
-        <w:t>⚠️</w:t>
-      </w:r>
-      <w:r>
-        <w:t xml:space="preserve"> All pods in that node pool inherit the same identity and permissions.</w:t>
+        <w:t>az identity create -g &lt;RG&gt; -n &lt;CLUSTER&gt;-cp-mi</w:t>
+      </w:r>
+    </w:p>
+    <w:p>
+      <w:r>
+        <w:t>az identity create -g &lt;RG&gt; -n &lt;CLUSTER&gt;-kubelet-mi</w:t>
       </w:r>
     </w:p>
     <w:p/>
     <w:p>
+      <w:r>
+        <w:t>CP_MI_ID=$(az identity show -g &lt;RG&gt; -n &lt;CLUSTER&gt;-cp-mi --query id -o tsv)</w:t>
+      </w:r>
+    </w:p>
+    <w:p>
+      <w:r>
+        <w:t>KUBE_MI_ID=$(az identity show -g &lt;RG&gt; -n &lt;CLUSTER&gt;-kubelet-mi --query id -o tsv)</w:t>
+      </w:r>
+    </w:p>
+    <w:p>
       <w:pPr>
         <w:rPr>
           <w:b/>
           <w:bCs/>
         </w:rPr>
       </w:pPr>
-      <w:r>
+    </w:p>
+    <w:p>
+      <w:pPr>
         <w:rPr>
           <w:b/>
           <w:bCs/>
         </w:rPr>
-        <w:t xml:space="preserve">B) Enabling managed identity if your cluster was created with a service </w:t>
-      </w:r>
-      <w:proofErr w:type="gramStart"/>
+      </w:pPr>
       <w:r>
         <w:rPr>
           <w:b/>
           <w:bCs/>
         </w:rPr>
-        <w:t>principal</w:t>
-      </w:r>
-      <w:proofErr w:type="gramEnd"/>
+        <w:t>New Cluster</w:t>
+      </w:r>
+    </w:p>
+    <w:p>
+      <w:r>
+        <w:t>az aks create -g &lt;RG&gt; -n &lt;CLUSTER&gt; \</w:t>
+      </w:r>
+    </w:p>
+    <w:p>
+      <w:r>
+        <w:t xml:space="preserve">  --enable-managed-identity \</w:t>
+      </w:r>
+    </w:p>
+    <w:p>
+      <w:r>
+        <w:t xml:space="preserve">  --assign-identity $CP_MI_ID \</w:t>
+      </w:r>
+    </w:p>
+    <w:p>
+      <w:r>
+        <w:t xml:space="preserve">  --assign-kubelet-identity $KUBE_MI_ID \</w:t>
+      </w:r>
+    </w:p>
+    <w:p>
+      <w:r>
+        <w:t xml:space="preserve">  --node-count 3</w:t>
+      </w:r>
+    </w:p>
+    <w:p>
+      <w:pPr>
+        <w:rPr>
+          <w:b/>
+          <w:bCs/>
+        </w:rPr>
+      </w:pPr>
+      <w:r>
+        <w:rPr>
+          <w:b/>
+          <w:bCs/>
+        </w:rPr>
+        <w:t>Existing Cluster:</w:t>
+      </w:r>
+    </w:p>
+    <w:p>
+      <w:r>
+        <w:t>az aks update -g &lt;RG&gt; -n &lt;CLUSTER&gt; --assign-identity $CP_MI_ID</w:t>
+      </w:r>
+    </w:p>
+    <w:p>
+      <w:r>
+        <w:t>az aks update -g &lt;RG&gt; -n &lt;CLUSTER&gt; --assign-kubelet-identity $KUBE_MI_ID</w:t>
+      </w:r>
+    </w:p>
+    <w:p>
+      <w:pPr>
+        <w:rPr>
+          <w:b/>
+          <w:bCs/>
+        </w:rPr>
+      </w:pPr>
+    </w:p>
+    <w:p>
+      <w:pPr>
+        <w:rPr>
+          <w:b/>
+          <w:bCs/>
+        </w:rPr>
+      </w:pPr>
+      <w:r>
+        <w:rPr>
+          <w:b/>
+          <w:bCs/>
+        </w:rPr>
+        <w:t>C) Per-Node-Pool Identity (Optional)</w:t>
+      </w:r>
+    </w:p>
+    <w:p>
+      <w:pPr>
+        <w:rPr>
+          <w:b/>
+          <w:bCs/>
+        </w:rPr>
+      </w:pPr>
+      <w:r>
+        <w:rPr>
+          <w:b/>
+          <w:bCs/>
+        </w:rPr>
+        <w:t>New Pool</w:t>
+      </w:r>
+    </w:p>
+    <w:p>
+      <w:r>
+        <w:lastRenderedPageBreak/>
+        <w:t>POOL_MI_ID=$(az identity create -g &lt;RG&gt; -n &lt;CLUSTER&gt;-poolA-mi --query id -o tsv) az aks nodepool add -g &lt;RG&gt; --cluster-name &lt;CLUSTER&gt; -n poolA \ --assign-identity $POOL_MI_ID --node-count 3</w:t>
+      </w:r>
     </w:p>
     <w:p/>
     <w:p>
-      <w:r>
-        <w:t xml:space="preserve"># Migrate an existing SP-based cluster to managed identity (control plane + </w:t>
-      </w:r>
-      <w:proofErr w:type="spellStart"/>
-      <w:r>
-        <w:t>kubelet</w:t>
-      </w:r>
-      <w:proofErr w:type="spellEnd"/>
-      <w:r>
-        <w:t>)</w:t>
+      <w:pPr>
+        <w:rPr>
+          <w:b/>
+          <w:bCs/>
+        </w:rPr>
+      </w:pPr>
+      <w:r>
+        <w:rPr>
+          <w:b/>
+          <w:bCs/>
+        </w:rPr>
+        <w:t>Update Existing Pool</w:t>
       </w:r>
     </w:p>
     <w:p>
-      <w:proofErr w:type="spellStart"/>
-      <w:r>
-        <w:t>az</w:t>
-      </w:r>
-      <w:proofErr w:type="spellEnd"/>
-      <w:r>
-        <w:t xml:space="preserve"> </w:t>
-      </w:r>
-      <w:proofErr w:type="spellStart"/>
-      <w:r>
-        <w:t>aks</w:t>
-      </w:r>
-      <w:proofErr w:type="spellEnd"/>
-      <w:r>
-        <w:t xml:space="preserve"> update -g &lt;RG&gt; -n &lt;CLUSTER&gt; --enable-managed-identity</w:t>
+      <w:r>
+        <w:t>az aks nodepool update -g &lt;RG&gt; --cluster-name &lt;CLUSTER&gt; -n poolA \</w:t>
       </w:r>
     </w:p>
     <w:p>
+      <w:r>
+        <w:t xml:space="preserve">  --assign-identity $POOL_MI_ID</w:t>
+      </w:r>
+    </w:p>
+    <w:p>
       <w:pPr>
         <w:rPr>
           <w:b/>
@@ -580,562 +431,19 @@
           <w:b/>
           <w:bCs/>
         </w:rPr>
-        <w:t xml:space="preserve">C) More secure: use separate identities for control </w:t>
-      </w:r>
-      <w:proofErr w:type="gramStart"/>
-      <w:r>
+        <w:t>Key Takeaway: Kubelet UAMI is node-wide; for app-level isolation, use Workload Identity instead.</w:t>
+      </w:r>
+    </w:p>
+    <w:p>
+      <w:pPr>
         <w:rPr>
           <w:b/>
           <w:bCs/>
         </w:rPr>
-        <w:t>plane</w:t>
-      </w:r>
-      <w:proofErr w:type="gramEnd"/>
-      <w:r>
-        <w:rPr>
-          <w:b/>
-          <w:bCs/>
-        </w:rPr>
-        <w:t xml:space="preserve"> and for the agent (node pool)</w:t>
-      </w:r>
-    </w:p>
-    <w:p>
-      <w:r>
-        <w:t>Create your own UAMIs, then assign them explicitly.</w:t>
-      </w:r>
-    </w:p>
-    <w:p>
-      <w:r>
-        <w:t xml:space="preserve"># Create two UAMIs (one for control plane, one for </w:t>
-      </w:r>
-      <w:proofErr w:type="spellStart"/>
-      <w:r>
-        <w:t>kubelet</w:t>
-      </w:r>
-      <w:proofErr w:type="spellEnd"/>
-      <w:r>
-        <w:t>/agent)</w:t>
-      </w:r>
-    </w:p>
-    <w:p>
-      <w:proofErr w:type="spellStart"/>
-      <w:r>
-        <w:t>az</w:t>
-      </w:r>
-      <w:proofErr w:type="spellEnd"/>
-      <w:r>
-        <w:t xml:space="preserve"> identity create -g &lt;RG&gt; -n &lt;CLUSTER&gt;-cp-mi</w:t>
-      </w:r>
-    </w:p>
-    <w:p>
-      <w:proofErr w:type="spellStart"/>
-      <w:r>
-        <w:t>az</w:t>
-      </w:r>
-      <w:proofErr w:type="spellEnd"/>
-      <w:r>
-        <w:t xml:space="preserve"> identity create -g &lt;RG&gt; -n &lt;CLUSTER&gt;-</w:t>
-      </w:r>
-      <w:proofErr w:type="spellStart"/>
-      <w:r>
-        <w:t>kubelet</w:t>
-      </w:r>
-      <w:proofErr w:type="spellEnd"/>
-      <w:r>
-        <w:t>-mi</w:t>
-      </w:r>
+      </w:pPr>
     </w:p>
     <w:p/>
     <w:p>
-      <w:r>
-        <w:t>CP_MI_ID=$(</w:t>
-      </w:r>
-      <w:proofErr w:type="spellStart"/>
-      <w:r>
-        <w:t>az</w:t>
-      </w:r>
-      <w:proofErr w:type="spellEnd"/>
-      <w:r>
-        <w:t xml:space="preserve"> identity show -g &lt;RG&gt; -n &lt;CLUSTER&gt;-cp-mi --query id -o </w:t>
-      </w:r>
-      <w:proofErr w:type="spellStart"/>
-      <w:r>
-        <w:t>tsv</w:t>
-      </w:r>
-      <w:proofErr w:type="spellEnd"/>
-      <w:r>
-        <w:t>)</w:t>
-      </w:r>
-    </w:p>
-    <w:p>
-      <w:r>
-        <w:t>KUBE_MI_ID=$(</w:t>
-      </w:r>
-      <w:proofErr w:type="spellStart"/>
-      <w:r>
-        <w:t>az</w:t>
-      </w:r>
-      <w:proofErr w:type="spellEnd"/>
-      <w:r>
-        <w:t xml:space="preserve"> identity show -g &lt;RG&gt; -n &lt;CLUSTER&gt;-</w:t>
-      </w:r>
-      <w:proofErr w:type="spellStart"/>
-      <w:r>
-        <w:t>kubelet</w:t>
-      </w:r>
-      <w:proofErr w:type="spellEnd"/>
-      <w:r>
-        <w:t xml:space="preserve">-mi --query id -o </w:t>
-      </w:r>
-      <w:proofErr w:type="spellStart"/>
-      <w:r>
-        <w:t>tsv</w:t>
-      </w:r>
-      <w:proofErr w:type="spellEnd"/>
-      <w:r>
-        <w:t>)</w:t>
-      </w:r>
-    </w:p>
-    <w:p/>
-    <w:p>
-      <w:r>
-        <w:t># New cluster with explicit identities</w:t>
-      </w:r>
-    </w:p>
-    <w:p>
-      <w:proofErr w:type="spellStart"/>
-      <w:r>
-        <w:t>az</w:t>
-      </w:r>
-      <w:proofErr w:type="spellEnd"/>
-      <w:r>
-        <w:t xml:space="preserve"> </w:t>
-      </w:r>
-      <w:proofErr w:type="spellStart"/>
-      <w:r>
-        <w:t>aks</w:t>
-      </w:r>
-      <w:proofErr w:type="spellEnd"/>
-      <w:r>
-        <w:t xml:space="preserve"> create -g &lt;RG&gt; -n &lt;CLUSTER&gt; \</w:t>
-      </w:r>
-    </w:p>
-    <w:p>
-      <w:r>
-        <w:t xml:space="preserve">  --enable-managed-identity \</w:t>
-      </w:r>
-    </w:p>
-    <w:p>
-      <w:r>
-        <w:t xml:space="preserve">  --assign-identity $CP_MI_ID \</w:t>
-      </w:r>
-    </w:p>
-    <w:p>
-      <w:r>
-        <w:t xml:space="preserve">  --assign-</w:t>
-      </w:r>
-      <w:proofErr w:type="spellStart"/>
-      <w:r>
-        <w:t>kubelet</w:t>
-      </w:r>
-      <w:proofErr w:type="spellEnd"/>
-      <w:r>
-        <w:t>-identity $KUBE_MI_ID \</w:t>
-      </w:r>
-    </w:p>
-    <w:p>
-      <w:r>
-        <w:t xml:space="preserve">  --node-count 3</w:t>
-      </w:r>
-    </w:p>
-    <w:p/>
-    <w:p>
-      <w:r>
-        <w:lastRenderedPageBreak/>
-        <w:t># Existing cluster: assign identities after creation</w:t>
-      </w:r>
-    </w:p>
-    <w:p>
-      <w:proofErr w:type="spellStart"/>
-      <w:r>
-        <w:t>az</w:t>
-      </w:r>
-      <w:proofErr w:type="spellEnd"/>
-      <w:r>
-        <w:t xml:space="preserve"> </w:t>
-      </w:r>
-      <w:proofErr w:type="spellStart"/>
-      <w:r>
-        <w:t>aks</w:t>
-      </w:r>
-      <w:proofErr w:type="spellEnd"/>
-      <w:r>
-        <w:t xml:space="preserve"> update -g &lt;RG&gt; -n &lt;CLUSTER&gt; --assign-identity $CP_MI_ID</w:t>
-      </w:r>
-    </w:p>
-    <w:p>
-      <w:proofErr w:type="spellStart"/>
-      <w:r>
-        <w:t>az</w:t>
-      </w:r>
-      <w:proofErr w:type="spellEnd"/>
-      <w:r>
-        <w:t xml:space="preserve"> </w:t>
-      </w:r>
-      <w:proofErr w:type="spellStart"/>
-      <w:r>
-        <w:t>aks</w:t>
-      </w:r>
-      <w:proofErr w:type="spellEnd"/>
-      <w:r>
-        <w:t xml:space="preserve"> update -g &lt;RG&gt; -n &lt;CLUSTER&gt; --assign-</w:t>
-      </w:r>
-      <w:proofErr w:type="spellStart"/>
-      <w:r>
-        <w:t>kubelet</w:t>
-      </w:r>
-      <w:proofErr w:type="spellEnd"/>
-      <w:r>
-        <w:t>-identity $KUBE_MI_ID</w:t>
-      </w:r>
-    </w:p>
-    <w:p>
-      <w:pPr>
-        <w:rPr>
-          <w:b/>
-          <w:bCs/>
-        </w:rPr>
-      </w:pPr>
-    </w:p>
-    <w:p>
-      <w:r>
-        <w:rPr>
-          <w:b/>
-          <w:bCs/>
-        </w:rPr>
-        <w:t>Per-node-pool identity (optional):</w:t>
-      </w:r>
-      <w:r>
-        <w:t xml:space="preserve"> you can dedicate a different </w:t>
-      </w:r>
-      <w:proofErr w:type="spellStart"/>
-      <w:r>
-        <w:t>kubelet</w:t>
-      </w:r>
-      <w:proofErr w:type="spellEnd"/>
-      <w:r>
-        <w:t xml:space="preserve"> UAMI per pool:</w:t>
-      </w:r>
-    </w:p>
-    <w:p>
-      <w:r>
-        <w:t xml:space="preserve"># New node pool with its own </w:t>
-      </w:r>
-      <w:proofErr w:type="spellStart"/>
-      <w:r>
-        <w:t>kubelet</w:t>
-      </w:r>
-      <w:proofErr w:type="spellEnd"/>
-      <w:r>
-        <w:t xml:space="preserve"> identity</w:t>
-      </w:r>
-    </w:p>
-    <w:p>
-      <w:r>
-        <w:t>POOL_MI_ID=$(</w:t>
-      </w:r>
-      <w:proofErr w:type="spellStart"/>
-      <w:r>
-        <w:t>az</w:t>
-      </w:r>
-      <w:proofErr w:type="spellEnd"/>
-      <w:r>
-        <w:t xml:space="preserve"> identity create -g &lt;RG&gt; -n &lt;CLUSTER&gt;-</w:t>
-      </w:r>
-      <w:proofErr w:type="spellStart"/>
-      <w:r>
-        <w:t>poolA</w:t>
-      </w:r>
-      <w:proofErr w:type="spellEnd"/>
-      <w:r>
-        <w:t xml:space="preserve">-mi --query id -o </w:t>
-      </w:r>
-      <w:proofErr w:type="spellStart"/>
-      <w:r>
-        <w:t>tsv</w:t>
-      </w:r>
-      <w:proofErr w:type="spellEnd"/>
-      <w:r>
-        <w:t>)</w:t>
-      </w:r>
-    </w:p>
-    <w:p/>
-    <w:p>
-      <w:proofErr w:type="spellStart"/>
-      <w:r>
-        <w:t>az</w:t>
-      </w:r>
-      <w:proofErr w:type="spellEnd"/>
-      <w:r>
-        <w:t xml:space="preserve"> </w:t>
-      </w:r>
-      <w:proofErr w:type="spellStart"/>
-      <w:r>
-        <w:t>aks</w:t>
-      </w:r>
-      <w:proofErr w:type="spellEnd"/>
-      <w:r>
-        <w:t xml:space="preserve"> </w:t>
-      </w:r>
-      <w:proofErr w:type="spellStart"/>
-      <w:r>
-        <w:t>nodepool</w:t>
-      </w:r>
-      <w:proofErr w:type="spellEnd"/>
-      <w:r>
-        <w:t xml:space="preserve"> add -g &lt;RG&gt; --cluster-name &lt;CLUSTER&gt; -n </w:t>
-      </w:r>
-      <w:proofErr w:type="spellStart"/>
-      <w:r>
-        <w:t>poolA</w:t>
-      </w:r>
-      <w:proofErr w:type="spellEnd"/>
-      <w:r>
-        <w:t xml:space="preserve"> \</w:t>
-      </w:r>
-    </w:p>
-    <w:p>
-      <w:r>
-        <w:t xml:space="preserve">  --assign-identity $POOL_MI_ID --node-count 3</w:t>
-      </w:r>
-    </w:p>
-    <w:p/>
-    <w:p>
-      <w:r>
-        <w:t xml:space="preserve"># Or update existing node pool to a new </w:t>
-      </w:r>
-      <w:proofErr w:type="spellStart"/>
-      <w:r>
-        <w:t>kubelet</w:t>
-      </w:r>
-      <w:proofErr w:type="spellEnd"/>
-      <w:r>
-        <w:t xml:space="preserve"> identity</w:t>
-      </w:r>
-    </w:p>
-    <w:p>
-      <w:proofErr w:type="spellStart"/>
-      <w:r>
-        <w:t>az</w:t>
-      </w:r>
-      <w:proofErr w:type="spellEnd"/>
-      <w:r>
-        <w:t xml:space="preserve"> </w:t>
-      </w:r>
-      <w:proofErr w:type="spellStart"/>
-      <w:r>
-        <w:t>aks</w:t>
-      </w:r>
-      <w:proofErr w:type="spellEnd"/>
-      <w:r>
-        <w:t xml:space="preserve"> </w:t>
-      </w:r>
-      <w:proofErr w:type="spellStart"/>
-      <w:r>
-        <w:t>nodepool</w:t>
-      </w:r>
-      <w:proofErr w:type="spellEnd"/>
-      <w:r>
-        <w:t xml:space="preserve"> update -g &lt;RG&gt; --cluster-name &lt;CLUSTER&gt; -n </w:t>
-      </w:r>
-      <w:proofErr w:type="spellStart"/>
-      <w:r>
-        <w:t>poolA</w:t>
-      </w:r>
-      <w:proofErr w:type="spellEnd"/>
-      <w:r>
-        <w:t xml:space="preserve"> \</w:t>
-      </w:r>
-    </w:p>
-    <w:p>
-      <w:r>
-        <w:t xml:space="preserve">  --assign-identity $POOL_MI_ID</w:t>
-      </w:r>
-    </w:p>
-    <w:p/>
-    <w:p>
-      <w:pPr>
-        <w:pStyle w:val="Heading2"/>
-        <w:rPr>
-          <w:rFonts w:ascii="Arial" w:hAnsi="Arial" w:cs="Arial"/>
-          <w:color w:val="000000" w:themeColor="text1"/>
-        </w:rPr>
-      </w:pPr>
-      <w:r>
-        <w:rPr>
-          <w:rFonts w:ascii="Arial" w:hAnsi="Arial" w:cs="Arial"/>
-          <w:color w:val="000000" w:themeColor="text1"/>
-        </w:rPr>
-        <w:t>Official Deprecation/Recommendation Notice (paste-as-is)</w:t>
-      </w:r>
-    </w:p>
-    <w:p>
-      <w:pPr>
-        <w:rPr>
-          <w:rFonts w:ascii="Arial" w:hAnsi="Arial" w:cs="Arial"/>
-          <w:color w:val="000000" w:themeColor="text1"/>
-        </w:rPr>
-      </w:pPr>
-      <w:r>
-        <w:rPr>
-          <w:rFonts w:ascii="Arial" w:hAnsi="Arial" w:cs="Arial"/>
-          <w:color w:val="000000" w:themeColor="text1"/>
-        </w:rPr>
-        <w:t>**</w:t>
-      </w:r>
-      <w:r>
-        <w:rPr>
-          <w:rFonts w:ascii="Arial" w:hAnsi="Arial" w:cs="Arial"/>
-          <w:color w:val="000000" w:themeColor="text1"/>
-        </w:rPr>
-        <w:br/>
-        <w:t>We recommend you review Microsoft Entra Workload ID. This authentication method replaces pod-managed identity (preview), which integrates with the Kubernetes native capabilities to federate with any external identity providers on behalf of the application.</w:t>
-      </w:r>
-      <w:r>
-        <w:rPr>
-          <w:rFonts w:ascii="Arial" w:hAnsi="Arial" w:cs="Arial"/>
-          <w:color w:val="000000" w:themeColor="text1"/>
-        </w:rPr>
-        <w:br/>
-      </w:r>
-      <w:r>
-        <w:rPr>
-          <w:rFonts w:ascii="Arial" w:hAnsi="Arial" w:cs="Arial"/>
-          <w:color w:val="000000" w:themeColor="text1"/>
-        </w:rPr>
-        <w:br/>
-        <w:t xml:space="preserve">The </w:t>
-      </w:r>
-      <w:proofErr w:type="gramStart"/>
-      <w:r>
-        <w:rPr>
-          <w:rFonts w:ascii="Arial" w:hAnsi="Arial" w:cs="Arial"/>
-          <w:color w:val="000000" w:themeColor="text1"/>
-        </w:rPr>
-        <w:t>open source</w:t>
-      </w:r>
-      <w:proofErr w:type="gramEnd"/>
-      <w:r>
-        <w:rPr>
-          <w:rFonts w:ascii="Arial" w:hAnsi="Arial" w:cs="Arial"/>
-          <w:color w:val="000000" w:themeColor="text1"/>
-        </w:rPr>
-        <w:t xml:space="preserve"> Microsoft Entra pod-managed identity (preview) in Azure Kubernetes Service was deprecated on 10/24/2022, and the project archived in Sept. 2023. For more information, see the deprecation notice. The AKS Pod Identity Managed add-on will be patched and supported through Sept 2025 to allow time for customers to move over to Microsoft Entra Workload ID</w:t>
-      </w:r>
-      <w:r>
-        <w:rPr>
-          <w:rFonts w:ascii="Arial" w:hAnsi="Arial" w:cs="Arial"/>
-          <w:color w:val="000000" w:themeColor="text1"/>
-        </w:rPr>
-        <w:br/>
-      </w:r>
-      <w:r>
-        <w:rPr>
-          <w:rFonts w:ascii="Arial" w:hAnsi="Arial" w:cs="Arial"/>
-          <w:color w:val="000000" w:themeColor="text1"/>
-        </w:rPr>
-        <w:br/>
-        <w:t xml:space="preserve">To disable the AKS Managed add-on, use the following command: </w:t>
-      </w:r>
-      <w:proofErr w:type="spellStart"/>
-      <w:r>
-        <w:rPr>
-          <w:rFonts w:ascii="Arial" w:hAnsi="Arial" w:cs="Arial"/>
-          <w:color w:val="000000" w:themeColor="text1"/>
-        </w:rPr>
-        <w:t>az</w:t>
-      </w:r>
-      <w:proofErr w:type="spellEnd"/>
-      <w:r>
-        <w:rPr>
-          <w:rFonts w:ascii="Arial" w:hAnsi="Arial" w:cs="Arial"/>
-          <w:color w:val="000000" w:themeColor="text1"/>
-        </w:rPr>
-        <w:t xml:space="preserve"> feature unregister --namespace "</w:t>
-      </w:r>
-      <w:proofErr w:type="spellStart"/>
-      <w:r>
-        <w:rPr>
-          <w:rFonts w:ascii="Arial" w:hAnsi="Arial" w:cs="Arial"/>
-          <w:color w:val="000000" w:themeColor="text1"/>
-        </w:rPr>
-        <w:t>Microsoft.ContainerService</w:t>
-      </w:r>
-      <w:proofErr w:type="spellEnd"/>
-      <w:r>
-        <w:rPr>
-          <w:rFonts w:ascii="Arial" w:hAnsi="Arial" w:cs="Arial"/>
-          <w:color w:val="000000" w:themeColor="text1"/>
-        </w:rPr>
-        <w:t>" --name "</w:t>
-      </w:r>
-      <w:proofErr w:type="spellStart"/>
-      <w:r>
-        <w:rPr>
-          <w:rFonts w:ascii="Arial" w:hAnsi="Arial" w:cs="Arial"/>
-          <w:color w:val="000000" w:themeColor="text1"/>
-        </w:rPr>
-        <w:t>EnablePodIdentityPreview</w:t>
-      </w:r>
-      <w:proofErr w:type="spellEnd"/>
-      <w:proofErr w:type="gramStart"/>
-      <w:r>
-        <w:rPr>
-          <w:rFonts w:ascii="Arial" w:hAnsi="Arial" w:cs="Arial"/>
-          <w:color w:val="000000" w:themeColor="text1"/>
-        </w:rPr>
-        <w:t>".Q</w:t>
-      </w:r>
-      <w:proofErr w:type="gramEnd"/>
-      <w:r>
-        <w:rPr>
-          <w:rFonts w:ascii="Arial" w:hAnsi="Arial" w:cs="Arial"/>
-          <w:color w:val="000000" w:themeColor="text1"/>
-        </w:rPr>
-        <w:t xml:space="preserve"> **</w:t>
-      </w:r>
-    </w:p>
-    <w:p/>
-    <w:p>
-      <w:pPr>
-        <w:rPr>
-          <w:rFonts w:ascii="Arial" w:hAnsi="Arial" w:cs="Arial"/>
-          <w:color w:val="000000" w:themeColor="text1"/>
-        </w:rPr>
-      </w:pPr>
-      <w:r>
-        <w:rPr>
-          <w:rFonts w:ascii="Arial" w:hAnsi="Arial" w:cs="Arial"/>
-          <w:color w:val="000000" w:themeColor="text1"/>
-        </w:rPr>
-        <w:t>Pods bind to a managed identity via CRDs (AzureIdentity / AzureIdentityBinding). The add</w:t>
-      </w:r>
-      <w:r>
-        <w:rPr>
-          <w:rFonts w:ascii="Cambria Math" w:hAnsi="Cambria Math" w:cs="Cambria Math"/>
-          <w:color w:val="000000" w:themeColor="text1"/>
-        </w:rPr>
-        <w:t>‑</w:t>
-      </w:r>
-      <w:r>
-        <w:rPr>
-          <w:rFonts w:ascii="Arial" w:hAnsi="Arial" w:cs="Arial"/>
-          <w:color w:val="000000" w:themeColor="text1"/>
-        </w:rPr>
-        <w:t>on has been deprecated; migrate to Microsoft Entra Workload ID.</w:t>
-      </w:r>
-    </w:p>
-    <w:p>
       <w:pPr>
         <w:rPr>
           <w:rFonts w:ascii="Arial" w:hAnsi="Arial" w:cs="Arial"/>
@@ -1148,12 +456,11 @@
           <w:noProof/>
           <w:color w:val="000000" w:themeColor="text1"/>
         </w:rPr>
-        <w:lastRenderedPageBreak/>
         <w:drawing>
-          <wp:inline distT="0" distB="0" distL="0" distR="0" wp14:anchorId="1F9186E1" wp14:editId="2CF02FFE">
-            <wp:extent cx="5486400" cy="1653988"/>
+          <wp:inline distT="0" distB="0" distL="0" distR="0" wp14:anchorId="0B8B571D" wp14:editId="75DA5434">
+            <wp:extent cx="5486400" cy="1657350"/>
             <wp:effectExtent l="0" t="0" r="0" b="0"/>
-            <wp:docPr id="1" name="Picture 1"/>
+            <wp:docPr id="596140655" name="Picture 1" descr="A screenshot of a computer screen&#10;&#10;AI-generated content may be incorrect."/>
             <wp:cNvGraphicFramePr>
               <a:graphicFrameLocks xmlns:a="http://schemas.openxmlformats.org/drawingml/2006/main" noChangeAspect="1"/>
             </wp:cNvGraphicFramePr>
@@ -1161,23 +468,36 @@
               <a:graphicData uri="http://schemas.openxmlformats.org/drawingml/2006/picture">
                 <pic:pic xmlns:pic="http://schemas.openxmlformats.org/drawingml/2006/picture">
                   <pic:nvPicPr>
-                    <pic:cNvPr id="0" name="poolidentity.png"/>
-                    <pic:cNvPicPr/>
+                    <pic:cNvPr id="596140655" name="Picture 1" descr="A screenshot of a computer screen&#10;&#10;AI-generated content may be incorrect."/>
+                    <pic:cNvPicPr>
+                      <a:picLocks noChangeAspect="1" noChangeArrowheads="1"/>
+                    </pic:cNvPicPr>
                   </pic:nvPicPr>
                   <pic:blipFill>
-                    <a:blip r:embed="rId6"/>
+                    <a:blip r:embed="rId6">
+                      <a:extLst>
+                        <a:ext uri="{28A0092B-C50C-407E-A947-70E740481C1C}">
+                          <a14:useLocalDpi xmlns:a14="http://schemas.microsoft.com/office/drawing/2010/main" val="0"/>
+                        </a:ext>
+                      </a:extLst>
+                    </a:blip>
+                    <a:srcRect/>
                     <a:stretch>
                       <a:fillRect/>
                     </a:stretch>
                   </pic:blipFill>
-                  <pic:spPr>
+                  <pic:spPr bwMode="auto">
                     <a:xfrm>
                       <a:off x="0" y="0"/>
-                      <a:ext cx="5486400" cy="1653988"/>
+                      <a:ext cx="5486400" cy="1657350"/>
                     </a:xfrm>
                     <a:prstGeom prst="rect">
                       <a:avLst/>
                     </a:prstGeom>
+                    <a:noFill/>
+                    <a:ln>
+                      <a:noFill/>
+                    </a:ln>
                   </pic:spPr>
                 </pic:pic>
               </a:graphicData>
@@ -1188,20 +508,11 @@
     </w:p>
     <w:p>
       <w:pPr>
-        <w:jc w:val="center"/>
         <w:rPr>
           <w:rFonts w:ascii="Arial" w:hAnsi="Arial" w:cs="Arial"/>
           <w:color w:val="000000" w:themeColor="text1"/>
         </w:rPr>
       </w:pPr>
-      <w:r>
-        <w:rPr>
-          <w:rFonts w:ascii="Arial" w:hAnsi="Arial" w:cs="Arial"/>
-          <w:i/>
-          <w:color w:val="000000" w:themeColor="text1"/>
-        </w:rPr>
-        <w:t>Example CLI output showing kubelet (node) managed identity presence.</w:t>
-      </w:r>
     </w:p>
     <w:p>
       <w:pPr>
@@ -1216,7 +527,7 @@
           <w:rFonts w:ascii="Arial" w:hAnsi="Arial" w:cs="Arial"/>
           <w:color w:val="000000" w:themeColor="text1"/>
         </w:rPr>
-        <w:t>3) Microsoft Entra Workload ID — Recommended</w:t>
+        <w:t>1) Service Principal (client secret/cert) — Classic</w:t>
       </w:r>
     </w:p>
     <w:p>
@@ -1231,11 +542,485 @@
           <w:rFonts w:ascii="Arial" w:hAnsi="Arial" w:cs="Arial"/>
           <w:color w:val="000000" w:themeColor="text1"/>
         </w:rPr>
-        <w:t>Pods use Kubernetes service accounts + OIDC federation to obtain Azure tokens without secrets. This is the modern, supported approach.</w:t>
+        <w:t>Apps authenticate using a Microsoft Entra app registration (service principal) AND a client secret or certificate. You typically store the secret in Kubernetes (or Key Vault) and configure the SDK with it. This model works but requires secret management and rotation.</w:t>
       </w:r>
     </w:p>
     <w:p>
       <w:pPr>
+        <w:pStyle w:val="Heading2"/>
+        <w:rPr>
+          <w:rFonts w:ascii="Arial" w:hAnsi="Arial" w:cs="Arial"/>
+          <w:color w:val="000000" w:themeColor="text1"/>
+        </w:rPr>
+      </w:pPr>
+      <w:r>
+        <w:rPr>
+          <w:rFonts w:ascii="Arial" w:hAnsi="Arial" w:cs="Arial"/>
+          <w:color w:val="000000" w:themeColor="text1"/>
+        </w:rPr>
+        <w:t>2) AKS Pod</w:t>
+      </w:r>
+      <w:r>
+        <w:rPr>
+          <w:rFonts w:ascii="Cambria Math" w:hAnsi="Cambria Math" w:cs="Cambria Math"/>
+          <w:color w:val="000000" w:themeColor="text1"/>
+        </w:rPr>
+        <w:t>‑</w:t>
+      </w:r>
+      <w:r>
+        <w:rPr>
+          <w:rFonts w:ascii="Arial" w:hAnsi="Arial" w:cs="Arial"/>
+          <w:color w:val="000000" w:themeColor="text1"/>
+        </w:rPr>
+        <w:t>Managed Identity (aad</w:t>
+      </w:r>
+      <w:r>
+        <w:rPr>
+          <w:rFonts w:ascii="Cambria Math" w:hAnsi="Cambria Math" w:cs="Cambria Math"/>
+          <w:color w:val="000000" w:themeColor="text1"/>
+        </w:rPr>
+        <w:t>‑</w:t>
+      </w:r>
+      <w:r>
+        <w:rPr>
+          <w:rFonts w:ascii="Arial" w:hAnsi="Arial" w:cs="Arial"/>
+          <w:color w:val="000000" w:themeColor="text1"/>
+        </w:rPr>
+        <w:t>pod</w:t>
+      </w:r>
+      <w:r>
+        <w:rPr>
+          <w:rFonts w:ascii="Cambria Math" w:hAnsi="Cambria Math" w:cs="Cambria Math"/>
+          <w:color w:val="000000" w:themeColor="text1"/>
+        </w:rPr>
+        <w:t>‑</w:t>
+      </w:r>
+      <w:r>
+        <w:rPr>
+          <w:rFonts w:ascii="Arial" w:hAnsi="Arial" w:cs="Arial"/>
+          <w:color w:val="000000" w:themeColor="text1"/>
+        </w:rPr>
+        <w:t>identity) — Deprecated</w:t>
+      </w:r>
+    </w:p>
+    <w:p/>
+    <w:p>
+      <w:pPr>
+        <w:pStyle w:val="Heading2"/>
+        <w:rPr>
+          <w:rFonts w:ascii="Arial" w:hAnsi="Arial" w:cs="Arial"/>
+          <w:color w:val="000000" w:themeColor="text1"/>
+        </w:rPr>
+      </w:pPr>
+      <w:r>
+        <w:rPr>
+          <w:rFonts w:ascii="Arial" w:hAnsi="Arial" w:cs="Arial"/>
+          <w:color w:val="000000" w:themeColor="text1"/>
+        </w:rPr>
+        <w:t>Official Deprecation/Recommendation Notice (paste-as-is)</w:t>
+      </w:r>
+    </w:p>
+    <w:p>
+      <w:pPr>
+        <w:spacing w:before="100" w:beforeAutospacing="1" w:after="100" w:afterAutospacing="1" w:line="240" w:lineRule="auto"/>
+        <w:outlineLvl w:val="2"/>
+        <w:rPr>
+          <w:rFonts w:ascii="Times New Roman" w:eastAsia="Times New Roman" w:hAnsi="Times New Roman" w:cs="Times New Roman"/>
+          <w:b/>
+          <w:bCs/>
+          <w:sz w:val="27"/>
+          <w:szCs w:val="27"/>
+        </w:rPr>
+      </w:pPr>
+      <w:r>
+        <w:rPr>
+          <w:rFonts w:ascii="Times New Roman" w:eastAsia="Times New Roman" w:hAnsi="Times New Roman" w:cs="Times New Roman"/>
+          <w:b/>
+          <w:bCs/>
+          <w:sz w:val="27"/>
+          <w:szCs w:val="27"/>
+        </w:rPr>
+        <w:t>2) AKS Pod</w:t>
+      </w:r>
+      <w:r>
+        <w:rPr>
+          <w:rFonts w:ascii="Times New Roman" w:eastAsia="Times New Roman" w:hAnsi="Times New Roman" w:cs="Times New Roman"/>
+          <w:b/>
+          <w:bCs/>
+          <w:sz w:val="27"/>
+          <w:szCs w:val="27"/>
+        </w:rPr>
+        <w:noBreakHyphen/>
+        <w:t>Managed Identity (aad</w:t>
+      </w:r>
+      <w:r>
+        <w:rPr>
+          <w:rFonts w:ascii="Times New Roman" w:eastAsia="Times New Roman" w:hAnsi="Times New Roman" w:cs="Times New Roman"/>
+          <w:b/>
+          <w:bCs/>
+          <w:sz w:val="27"/>
+          <w:szCs w:val="27"/>
+        </w:rPr>
+        <w:noBreakHyphen/>
+        <w:t>pod</w:t>
+      </w:r>
+      <w:r>
+        <w:rPr>
+          <w:rFonts w:ascii="Times New Roman" w:eastAsia="Times New Roman" w:hAnsi="Times New Roman" w:cs="Times New Roman"/>
+          <w:b/>
+          <w:bCs/>
+          <w:sz w:val="27"/>
+          <w:szCs w:val="27"/>
+        </w:rPr>
+        <w:noBreakHyphen/>
+        <w:t>identity) — Deprecated</w:t>
+      </w:r>
+    </w:p>
+    <w:p>
+      <w:pPr>
+        <w:spacing w:before="100" w:beforeAutospacing="1" w:after="100" w:afterAutospacing="1" w:line="240" w:lineRule="auto"/>
+        <w:outlineLvl w:val="2"/>
+        <w:rPr>
+          <w:rFonts w:ascii="Times New Roman" w:eastAsia="Times New Roman" w:hAnsi="Times New Roman" w:cs="Times New Roman"/>
+          <w:b/>
+          <w:bCs/>
+          <w:sz w:val="27"/>
+          <w:szCs w:val="27"/>
+        </w:rPr>
+      </w:pPr>
+      <w:r>
+        <w:rPr>
+          <w:rFonts w:ascii="Times New Roman" w:eastAsia="Times New Roman" w:hAnsi="Times New Roman" w:cs="Times New Roman"/>
+          <w:b/>
+          <w:bCs/>
+          <w:sz w:val="27"/>
+          <w:szCs w:val="27"/>
+        </w:rPr>
+        <w:t>Official Deprecation/Recommendation Notice (paste-as-is)</w:t>
+      </w:r>
+    </w:p>
+    <w:p>
+      <w:pPr>
+        <w:spacing w:before="100" w:beforeAutospacing="1" w:after="100" w:afterAutospacing="1" w:line="240" w:lineRule="auto"/>
+        <w:rPr>
+          <w:rFonts w:ascii="Times New Roman" w:eastAsia="Times New Roman" w:hAnsi="Times New Roman" w:cs="Times New Roman"/>
+          <w:sz w:val="24"/>
+          <w:szCs w:val="24"/>
+        </w:rPr>
+      </w:pPr>
+      <w:r>
+        <w:rPr>
+          <w:rFonts w:ascii="Times New Roman" w:eastAsia="Times New Roman" w:hAnsi="Times New Roman" w:cs="Times New Roman"/>
+          <w:sz w:val="24"/>
+          <w:szCs w:val="24"/>
+        </w:rPr>
+        <w:lastRenderedPageBreak/>
+        <w:t xml:space="preserve">Right on the official Microsoft Learn resource for </w:t>
+      </w:r>
+      <w:r>
+        <w:rPr>
+          <w:rFonts w:ascii="Times New Roman" w:eastAsia="Times New Roman" w:hAnsi="Times New Roman" w:cs="Times New Roman"/>
+          <w:b/>
+          <w:bCs/>
+          <w:sz w:val="24"/>
+          <w:szCs w:val="24"/>
+        </w:rPr>
+        <w:t>Pod-</w:t>
+      </w:r>
+      <w:hyperlink r:id="rId7" w:tgtFrame="_blank" w:history="1">
+        <w:r>
+          <w:rPr>
+            <w:rFonts w:ascii="Times New Roman" w:eastAsia="Times New Roman" w:hAnsi="Times New Roman" w:cs="Times New Roman"/>
+            <w:b/>
+            <w:bCs/>
+            <w:color w:val="0000FF"/>
+            <w:sz w:val="24"/>
+            <w:szCs w:val="24"/>
+            <w:u w:val="single"/>
+          </w:rPr>
+          <w:t xml:space="preserve">Managed </w:t>
+        </w:r>
+      </w:hyperlink>
+      <w:r>
+        <w:rPr>
+          <w:rFonts w:ascii="Times New Roman" w:eastAsia="Times New Roman" w:hAnsi="Times New Roman" w:cs="Times New Roman"/>
+          <w:b/>
+          <w:bCs/>
+          <w:sz w:val="24"/>
+          <w:szCs w:val="24"/>
+        </w:rPr>
+        <w:t>Identity</w:t>
+      </w:r>
+      <w:r>
+        <w:rPr>
+          <w:rFonts w:ascii="Times New Roman" w:eastAsia="Times New Roman" w:hAnsi="Times New Roman" w:cs="Times New Roman"/>
+          <w:sz w:val="24"/>
+          <w:szCs w:val="24"/>
+        </w:rPr>
+        <w:t>, Microsoft includes the following deprecation notice:</w:t>
+      </w:r>
+    </w:p>
+    <w:p>
+      <w:pPr>
+        <w:spacing w:after="100" w:line="240" w:lineRule="auto"/>
+        <w:rPr>
+          <w:rFonts w:ascii="Times New Roman" w:eastAsia="Times New Roman" w:hAnsi="Times New Roman" w:cs="Times New Roman"/>
+          <w:sz w:val="24"/>
+          <w:szCs w:val="24"/>
+        </w:rPr>
+      </w:pPr>
+      <w:r>
+        <w:rPr>
+          <w:rFonts w:ascii="Times New Roman" w:eastAsia="Times New Roman" w:hAnsi="Times New Roman" w:cs="Times New Roman"/>
+          <w:i/>
+          <w:iCs/>
+          <w:sz w:val="24"/>
+          <w:szCs w:val="24"/>
+        </w:rPr>
+        <w:t> We recommend you review Microsoft Entra Workload ID. This authentication method replaces pod-managed identity (preview), which integrates with the Kubernetes native capabilities to federate with any external identity providers on behalf of the application.</w:t>
+      </w:r>
+      <w:r>
+        <w:rPr>
+          <w:rFonts w:ascii="Times New Roman" w:eastAsia="Times New Roman" w:hAnsi="Times New Roman" w:cs="Times New Roman"/>
+          <w:i/>
+          <w:iCs/>
+          <w:sz w:val="24"/>
+          <w:szCs w:val="24"/>
+        </w:rPr>
+        <w:br/>
+        <w:t> </w:t>
+      </w:r>
+      <w:r>
+        <w:rPr>
+          <w:rFonts w:ascii="Times New Roman" w:eastAsia="Times New Roman" w:hAnsi="Times New Roman" w:cs="Times New Roman"/>
+          <w:i/>
+          <w:iCs/>
+          <w:sz w:val="24"/>
+          <w:szCs w:val="24"/>
+        </w:rPr>
+        <w:br/>
+        <w:t> The open source Microsoft Entra pod-managed identity (preview) in Azure Kubernetes Service was deprecated on 10/24/2022, and the project archived in Sept. 2023. For more information, see the deprecation notice. The AKS Pod Identity Managed add-on will be patched and supported through Sept 2025 to allow time for customers to move over to Microsoft Entra Workload ID</w:t>
+      </w:r>
+    </w:p>
+    <w:p>
+      <w:pPr>
+        <w:spacing w:before="100" w:beforeAutospacing="1" w:after="100" w:afterAutospacing="1" w:line="240" w:lineRule="auto"/>
+        <w:rPr>
+          <w:rFonts w:ascii="Times New Roman" w:eastAsia="Times New Roman" w:hAnsi="Times New Roman" w:cs="Times New Roman"/>
+          <w:sz w:val="24"/>
+          <w:szCs w:val="24"/>
+        </w:rPr>
+      </w:pPr>
+      <w:r>
+        <w:rPr>
+          <w:rFonts w:ascii="Times New Roman" w:eastAsia="Times New Roman" w:hAnsi="Times New Roman" w:cs="Times New Roman"/>
+          <w:sz w:val="24"/>
+          <w:szCs w:val="24"/>
+        </w:rPr>
+        <w:t xml:space="preserve">Because this feature is </w:t>
+      </w:r>
+      <w:r>
+        <w:rPr>
+          <w:rFonts w:ascii="Times New Roman" w:eastAsia="Times New Roman" w:hAnsi="Times New Roman" w:cs="Times New Roman"/>
+          <w:b/>
+          <w:bCs/>
+          <w:sz w:val="24"/>
+          <w:szCs w:val="24"/>
+        </w:rPr>
+        <w:t>deprecated and being replaced</w:t>
+      </w:r>
+      <w:r>
+        <w:rPr>
+          <w:rFonts w:ascii="Times New Roman" w:eastAsia="Times New Roman" w:hAnsi="Times New Roman" w:cs="Times New Roman"/>
+          <w:sz w:val="24"/>
+          <w:szCs w:val="24"/>
+        </w:rPr>
+        <w:t xml:space="preserve"> by Microsoft Entra </w:t>
+      </w:r>
+      <w:r>
+        <w:rPr>
+          <w:rFonts w:ascii="Times New Roman" w:eastAsia="Times New Roman" w:hAnsi="Times New Roman" w:cs="Times New Roman"/>
+          <w:b/>
+          <w:bCs/>
+          <w:sz w:val="24"/>
+          <w:szCs w:val="24"/>
+        </w:rPr>
+        <w:t>Workload Identity</w:t>
+      </w:r>
+      <w:r>
+        <w:rPr>
+          <w:rFonts w:ascii="Times New Roman" w:eastAsia="Times New Roman" w:hAnsi="Times New Roman" w:cs="Times New Roman"/>
+          <w:sz w:val="24"/>
+          <w:szCs w:val="24"/>
+        </w:rPr>
+        <w:t>, we won’t dedicate much time to it here.</w:t>
+      </w:r>
+    </w:p>
+    <w:p>
+      <w:pPr>
+        <w:spacing w:before="100" w:beforeAutospacing="1" w:after="100" w:afterAutospacing="1" w:line="240" w:lineRule="auto"/>
+        <w:rPr>
+          <w:rFonts w:ascii="Times New Roman" w:eastAsia="Times New Roman" w:hAnsi="Times New Roman" w:cs="Times New Roman"/>
+          <w:sz w:val="24"/>
+          <w:szCs w:val="24"/>
+        </w:rPr>
+      </w:pPr>
+      <w:r>
+        <w:rPr>
+          <w:rFonts w:ascii="Times New Roman" w:eastAsia="Times New Roman" w:hAnsi="Times New Roman" w:cs="Times New Roman"/>
+          <w:sz w:val="24"/>
+          <w:szCs w:val="24"/>
+        </w:rPr>
+        <w:t xml:space="preserve">In short, </w:t>
+      </w:r>
+      <w:r>
+        <w:rPr>
+          <w:rFonts w:ascii="Times New Roman" w:eastAsia="Times New Roman" w:hAnsi="Times New Roman" w:cs="Times New Roman"/>
+          <w:b/>
+          <w:bCs/>
+          <w:sz w:val="24"/>
+          <w:szCs w:val="24"/>
+        </w:rPr>
+        <w:t>Pod-Managed Identity (aad-pod-identity)</w:t>
+      </w:r>
+      <w:r>
+        <w:rPr>
+          <w:rFonts w:ascii="Times New Roman" w:eastAsia="Times New Roman" w:hAnsi="Times New Roman" w:cs="Times New Roman"/>
+          <w:sz w:val="24"/>
+          <w:szCs w:val="24"/>
+        </w:rPr>
+        <w:t xml:space="preserve"> allowed individual pods to assume Azure Managed Identities by using custom Kubernetes resources (</w:t>
+      </w:r>
+      <w:r>
+        <w:rPr>
+          <w:rFonts w:ascii="Courier New" w:eastAsia="Times New Roman" w:hAnsi="Courier New" w:cs="Courier New"/>
+          <w:sz w:val="20"/>
+          <w:szCs w:val="20"/>
+        </w:rPr>
+        <w:t>AzureIdentity</w:t>
+      </w:r>
+      <w:r>
+        <w:rPr>
+          <w:rFonts w:ascii="Times New Roman" w:eastAsia="Times New Roman" w:hAnsi="Times New Roman" w:cs="Times New Roman"/>
+          <w:sz w:val="24"/>
+          <w:szCs w:val="24"/>
+        </w:rPr>
+        <w:t xml:space="preserve"> and </w:t>
+      </w:r>
+      <w:r>
+        <w:rPr>
+          <w:rFonts w:ascii="Courier New" w:eastAsia="Times New Roman" w:hAnsi="Courier New" w:cs="Courier New"/>
+          <w:sz w:val="20"/>
+          <w:szCs w:val="20"/>
+        </w:rPr>
+        <w:t>AzureIdentityBinding</w:t>
+      </w:r>
+      <w:r>
+        <w:rPr>
+          <w:rFonts w:ascii="Times New Roman" w:eastAsia="Times New Roman" w:hAnsi="Times New Roman" w:cs="Times New Roman"/>
+          <w:sz w:val="24"/>
+          <w:szCs w:val="24"/>
+        </w:rPr>
+        <w:t>). A separate controller intercepted pod requests to the Azure Instance Metadata Service (IMDS) and injected the correct identity token.</w:t>
+      </w:r>
+    </w:p>
+    <w:p>
+      <w:pPr>
+        <w:spacing w:before="100" w:beforeAutospacing="1" w:after="100" w:afterAutospacing="1" w:line="240" w:lineRule="auto"/>
+        <w:rPr>
+          <w:rFonts w:ascii="Times New Roman" w:eastAsia="Times New Roman" w:hAnsi="Times New Roman" w:cs="Times New Roman"/>
+          <w:sz w:val="24"/>
+          <w:szCs w:val="24"/>
+        </w:rPr>
+      </w:pPr>
+      <w:r>
+        <w:rPr>
+          <w:rFonts w:ascii="Times New Roman" w:eastAsia="Times New Roman" w:hAnsi="Times New Roman" w:cs="Times New Roman"/>
+          <w:sz w:val="24"/>
+          <w:szCs w:val="24"/>
+        </w:rPr>
+        <w:t xml:space="preserve">While it was an important step toward per-pod identity, it depended on custom CRDs and webhook controllers, creating operational overhead and complexity. The new </w:t>
+      </w:r>
+      <w:r>
+        <w:rPr>
+          <w:rFonts w:ascii="Times New Roman" w:eastAsia="Times New Roman" w:hAnsi="Times New Roman" w:cs="Times New Roman"/>
+          <w:b/>
+          <w:bCs/>
+          <w:sz w:val="24"/>
+          <w:szCs w:val="24"/>
+        </w:rPr>
+        <w:t>Workload Identity</w:t>
+      </w:r>
+      <w:r>
+        <w:rPr>
+          <w:rFonts w:ascii="Times New Roman" w:eastAsia="Times New Roman" w:hAnsi="Times New Roman" w:cs="Times New Roman"/>
+          <w:sz w:val="24"/>
+          <w:szCs w:val="24"/>
+        </w:rPr>
+        <w:t xml:space="preserve"> model replaces all of this with a </w:t>
+      </w:r>
+      <w:r>
+        <w:rPr>
+          <w:rFonts w:ascii="Times New Roman" w:eastAsia="Times New Roman" w:hAnsi="Times New Roman" w:cs="Times New Roman"/>
+          <w:b/>
+          <w:bCs/>
+          <w:sz w:val="24"/>
+          <w:szCs w:val="24"/>
+        </w:rPr>
+        <w:t>Kubernetes-native OIDC federation</w:t>
+      </w:r>
+      <w:r>
+        <w:rPr>
+          <w:rFonts w:ascii="Times New Roman" w:eastAsia="Times New Roman" w:hAnsi="Times New Roman" w:cs="Times New Roman"/>
+          <w:sz w:val="24"/>
+          <w:szCs w:val="24"/>
+        </w:rPr>
+        <w:t>, providing simpler, built-in authentication without secrets or add-ons.</w:t>
+      </w:r>
+    </w:p>
+    <w:p>
+      <w:pPr>
+        <w:spacing w:before="100" w:beforeAutospacing="1" w:after="100" w:afterAutospacing="1" w:line="240" w:lineRule="auto"/>
+        <w:rPr>
+          <w:rFonts w:ascii="Times New Roman" w:eastAsia="Times New Roman" w:hAnsi="Times New Roman" w:cs="Times New Roman"/>
+          <w:sz w:val="24"/>
+          <w:szCs w:val="24"/>
+        </w:rPr>
+      </w:pPr>
+    </w:p>
+    <w:p>
+      <w:pPr>
+        <w:pStyle w:val="Heading2"/>
+        <w:rPr>
+          <w:rFonts w:ascii="Arial" w:hAnsi="Arial" w:cs="Arial"/>
+          <w:color w:val="000000" w:themeColor="text1"/>
+        </w:rPr>
+      </w:pPr>
+      <w:r>
+        <w:rPr>
+          <w:rFonts w:ascii="Arial" w:hAnsi="Arial" w:cs="Arial"/>
+          <w:color w:val="000000" w:themeColor="text1"/>
+        </w:rPr>
+        <w:t>3) Microsoft Entra Workload ID — Recommended</w:t>
+      </w:r>
+    </w:p>
+    <w:p>
+      <w:pPr>
+        <w:rPr>
+          <w:rFonts w:ascii="Arial" w:hAnsi="Arial" w:cs="Arial"/>
+          <w:color w:val="000000" w:themeColor="text1"/>
+        </w:rPr>
+      </w:pPr>
+      <w:r>
+        <w:rPr>
+          <w:rFonts w:ascii="Arial" w:hAnsi="Arial" w:cs="Arial"/>
+          <w:color w:val="000000" w:themeColor="text1"/>
+        </w:rPr>
+        <w:t>Pods use Kubernetes service accounts + OIDC federation to obtain Azure tokens without secrets. This is the modern, supported approach.</w:t>
+      </w:r>
+    </w:p>
+    <w:p>
+      <w:pPr>
         <w:rPr>
           <w:rFonts w:ascii="Arial" w:hAnsi="Arial" w:cs="Arial"/>
           <w:color w:val="000000" w:themeColor="text1"/>
@@ -1248,10 +1033,10 @@
           <w:color w:val="000000" w:themeColor="text1"/>
         </w:rPr>
         <w:drawing>
-          <wp:inline distT="0" distB="0" distL="0" distR="0" wp14:anchorId="156DFD57" wp14:editId="379CB2D2">
-            <wp:extent cx="5486400" cy="811219"/>
-            <wp:effectExtent l="0" t="0" r="0" b="0"/>
-            <wp:docPr id="2" name="Picture 2"/>
+          <wp:inline distT="0" distB="0" distL="0" distR="0" wp14:anchorId="33E2B735" wp14:editId="1654BF37">
+            <wp:extent cx="5486400" cy="809625"/>
+            <wp:effectExtent l="0" t="0" r="0" b="9525"/>
+            <wp:docPr id="230727754" name="Picture 2"/>
             <wp:cNvGraphicFramePr>
               <a:graphicFrameLocks xmlns:a="http://schemas.openxmlformats.org/drawingml/2006/main" noChangeAspect="1"/>
             </wp:cNvGraphicFramePr>
@@ -1259,23 +1044,36 @@
               <a:graphicData uri="http://schemas.openxmlformats.org/drawingml/2006/picture">
                 <pic:pic xmlns:pic="http://schemas.openxmlformats.org/drawingml/2006/picture">
                   <pic:nvPicPr>
-                    <pic:cNvPr id="0" name="workloadidentity.png"/>
-                    <pic:cNvPicPr/>
+                    <pic:cNvPr id="0" name="Picture 2"/>
+                    <pic:cNvPicPr>
+                      <a:picLocks noChangeAspect="1" noChangeArrowheads="1"/>
+                    </pic:cNvPicPr>
                   </pic:nvPicPr>
                   <pic:blipFill>
-                    <a:blip r:embed="rId7"/>
+                    <a:blip r:embed="rId8">
+                      <a:extLst>
+                        <a:ext uri="{28A0092B-C50C-407E-A947-70E740481C1C}">
+                          <a14:useLocalDpi xmlns:a14="http://schemas.microsoft.com/office/drawing/2010/main" val="0"/>
+                        </a:ext>
+                      </a:extLst>
+                    </a:blip>
+                    <a:srcRect/>
                     <a:stretch>
                       <a:fillRect/>
                     </a:stretch>
                   </pic:blipFill>
-                  <pic:spPr>
+                  <pic:spPr bwMode="auto">
                     <a:xfrm>
                       <a:off x="0" y="0"/>
-                      <a:ext cx="5486400" cy="811219"/>
+                      <a:ext cx="5486400" cy="809625"/>
                     </a:xfrm>
                     <a:prstGeom prst="rect">
                       <a:avLst/>
                     </a:prstGeom>
+                    <a:noFill/>
+                    <a:ln>
+                      <a:noFill/>
+                    </a:ln>
                   </pic:spPr>
                 </pic:pic>
               </a:graphicData>
@@ -1378,6 +1176,7 @@
           <w:rFonts w:ascii="Arial" w:hAnsi="Arial" w:cs="Arial"/>
           <w:color w:val="000000" w:themeColor="text1"/>
         </w:rPr>
+        <w:lastRenderedPageBreak/>
         <w:t>Enable Workload Identity on an existing cluster</w:t>
       </w:r>
     </w:p>
@@ -1472,7 +1271,6 @@
           <w:noProof/>
           <w:color w:val="000000" w:themeColor="text1"/>
         </w:rPr>
-        <w:lastRenderedPageBreak/>
         <w:drawing>
           <wp:inline distT="0" distB="0" distL="0" distR="0" wp14:anchorId="1184EF52" wp14:editId="33DDC5C7">
             <wp:extent cx="5486400" cy="1986532"/>
@@ -1489,7 +1287,7 @@
                     <pic:cNvPicPr/>
                   </pic:nvPicPr>
                   <pic:blipFill>
-                    <a:blip r:embed="rId8"/>
+                    <a:blip r:embed="rId9"/>
                     <a:stretch>
                       <a:fillRect/>
                     </a:stretch>
@@ -1587,6 +1385,7 @@
           <w:noProof/>
           <w:color w:val="000000" w:themeColor="text1"/>
         </w:rPr>
+        <w:lastRenderedPageBreak/>
         <w:drawing>
           <wp:inline distT="0" distB="0" distL="0" distR="0" wp14:anchorId="5DF9247B" wp14:editId="39F95D93">
             <wp:extent cx="5486400" cy="3603493"/>
@@ -1603,7 +1402,7 @@
                     <pic:cNvPicPr/>
                   </pic:nvPicPr>
                   <pic:blipFill>
-                    <a:blip r:embed="rId9"/>
+                    <a:blip r:embed="rId10"/>
                     <a:stretch>
                       <a:fillRect/>
                     </a:stretch>
@@ -1677,13 +1476,6 @@
           <w:color w:val="000000" w:themeColor="text1"/>
         </w:rPr>
         <w:br/>
-      </w:r>
-      <w:r>
-        <w:rPr>
-          <w:rFonts w:ascii="Arial" w:eastAsia="Courier New" w:hAnsi="Arial" w:cs="Arial"/>
-          <w:color w:val="000000" w:themeColor="text1"/>
-        </w:rPr>
-        <w:lastRenderedPageBreak/>
         <w:t># Create an app (or use an existing one)</w:t>
       </w:r>
       <w:r>
@@ -1809,6 +1601,13 @@
           <w:color w:val="000000" w:themeColor="text1"/>
         </w:rPr>
         <w:br/>
+      </w:r>
+      <w:r>
+        <w:rPr>
+          <w:rFonts w:ascii="Arial" w:eastAsia="Courier New" w:hAnsi="Arial" w:cs="Arial"/>
+          <w:color w:val="000000" w:themeColor="text1"/>
+        </w:rPr>
+        <w:lastRenderedPageBreak/>
         <w:t xml:space="preserve">  name: myapp-sa</w:t>
       </w:r>
       <w:r>
@@ -2024,13 +1823,6 @@
           <w:color w:val="000000" w:themeColor="text1"/>
         </w:rPr>
         <w:br/>
-      </w:r>
-      <w:r>
-        <w:rPr>
-          <w:rFonts w:ascii="Arial" w:eastAsia="Courier New" w:hAnsi="Arial" w:cs="Arial"/>
-          <w:color w:val="000000" w:themeColor="text1"/>
-        </w:rPr>
-        <w:lastRenderedPageBreak/>
         <w:t xml:space="preserve">        - name: myapp</w:t>
       </w:r>
       <w:r>
@@ -2165,6 +1957,13 @@
           <w:color w:val="000000" w:themeColor="text1"/>
         </w:rPr>
         <w:br/>
+      </w:r>
+      <w:r>
+        <w:rPr>
+          <w:rFonts w:ascii="Arial" w:eastAsia="Courier New" w:hAnsi="Arial" w:cs="Arial"/>
+          <w:color w:val="000000" w:themeColor="text1"/>
+        </w:rPr>
+        <w:lastRenderedPageBreak/>
         <w:t># Output cluster version/state</w:t>
       </w:r>
       <w:r>
@@ -13846,6 +13645,29 @@
       </w:tcPr>
     </w:tblStylePr>
   </w:style>
+  <w:style w:type="character" w:styleId="Hyperlink">
+    <w:name w:val="Hyperlink"/>
+    <w:basedOn w:val="DefaultParagraphFont"/>
+    <w:uiPriority w:val="99"/>
+    <w:unhideWhenUsed/>
+    <w:rsid w:val="002D4E19"/>
+    <w:rPr>
+      <w:color w:val="0000FF" w:themeColor="hyperlink"/>
+      <w:u w:val="single"/>
+    </w:rPr>
+  </w:style>
+  <w:style w:type="character" w:styleId="UnresolvedMention">
+    <w:name w:val="Unresolved Mention"/>
+    <w:basedOn w:val="DefaultParagraphFont"/>
+    <w:uiPriority w:val="99"/>
+    <w:semiHidden/>
+    <w:unhideWhenUsed/>
+    <w:rsid w:val="002D4E19"/>
+    <w:rPr>
+      <w:color w:val="605E5C"/>
+      <w:shd w:val="clear" w:color="auto" w:fill="E1DFDD"/>
+    </w:rPr>
+  </w:style>
 </w:styles>
 </file>
 
